--- a/Отчёт_Практика_1_ЛеоновАМ_Б.ПИН.РИС_2106.docx
+++ b/Отчёт_Практика_1_ЛеоновАМ_Б.ПИН.РИС_2106.docx
@@ -1117,7 +1117,7 @@
           <w:r>
             <w:fldChar w:fldCharType="separate"/>
           </w:r>
-          <w:hyperlink w:anchor="_Toc191398103" w:history="1">
+          <w:hyperlink w:anchor="_Toc192454731" w:history="1">
             <w:r>
               <w:rPr>
                 <w:rStyle w:val="ac"/>
@@ -1147,7 +1147,7 @@
                 <w:noProof/>
                 <w:webHidden/>
               </w:rPr>
-              <w:instrText xml:space="preserve"> PAGEREF _Toc191398103 \h </w:instrText>
+              <w:instrText xml:space="preserve"> PAGEREF _Toc192454731 \h </w:instrText>
             </w:r>
             <w:r>
               <w:rPr>
@@ -1194,7 +1194,7 @@
               <w14:ligatures w14:val="standardContextual"/>
             </w:rPr>
           </w:pPr>
-          <w:hyperlink w:anchor="_Toc191398104" w:history="1">
+          <w:hyperlink w:anchor="_Toc192454732" w:history="1">
             <w:r>
               <w:rPr>
                 <w:rStyle w:val="ac"/>
@@ -1224,7 +1224,7 @@
                 <w:noProof/>
                 <w:webHidden/>
               </w:rPr>
-              <w:instrText xml:space="preserve"> PAGEREF _Toc191398104 \h </w:instrText>
+              <w:instrText xml:space="preserve"> PAGEREF _Toc192454732 \h </w:instrText>
             </w:r>
             <w:r>
               <w:rPr>
@@ -1271,7 +1271,7 @@
               <w14:ligatures w14:val="standardContextual"/>
             </w:rPr>
           </w:pPr>
-          <w:hyperlink w:anchor="_Toc191398105" w:history="1">
+          <w:hyperlink w:anchor="_Toc192454733" w:history="1">
             <w:r>
               <w:rPr>
                 <w:rStyle w:val="ac"/>
@@ -1301,7 +1301,7 @@
                 <w:noProof/>
                 <w:webHidden/>
               </w:rPr>
-              <w:instrText xml:space="preserve"> PAGEREF _Toc191398105 \h </w:instrText>
+              <w:instrText xml:space="preserve"> PAGEREF _Toc192454733 \h </w:instrText>
             </w:r>
             <w:r>
               <w:rPr>
@@ -1348,7 +1348,7 @@
               <w14:ligatures w14:val="standardContextual"/>
             </w:rPr>
           </w:pPr>
-          <w:hyperlink w:anchor="_Toc191398106" w:history="1">
+          <w:hyperlink w:anchor="_Toc192454734" w:history="1">
             <w:r>
               <w:rPr>
                 <w:rStyle w:val="ac"/>
@@ -1378,7 +1378,7 @@
                 <w:noProof/>
                 <w:webHidden/>
               </w:rPr>
-              <w:instrText xml:space="preserve"> PAGEREF _Toc191398106 \h </w:instrText>
+              <w:instrText xml:space="preserve"> PAGEREF _Toc192454734 \h </w:instrText>
             </w:r>
             <w:r>
               <w:rPr>
@@ -1425,7 +1425,7 @@
               <w14:ligatures w14:val="standardContextual"/>
             </w:rPr>
           </w:pPr>
-          <w:hyperlink w:anchor="_Toc191398107" w:history="1">
+          <w:hyperlink w:anchor="_Toc192454735" w:history="1">
             <w:r>
               <w:rPr>
                 <w:rStyle w:val="ac"/>
@@ -1455,7 +1455,7 @@
                 <w:noProof/>
                 <w:webHidden/>
               </w:rPr>
-              <w:instrText xml:space="preserve"> PAGEREF _Toc191398107 \h </w:instrText>
+              <w:instrText xml:space="preserve"> PAGEREF _Toc192454735 \h </w:instrText>
             </w:r>
             <w:r>
               <w:rPr>
@@ -1502,7 +1502,7 @@
               <w14:ligatures w14:val="standardContextual"/>
             </w:rPr>
           </w:pPr>
-          <w:hyperlink w:anchor="_Toc191398108" w:history="1">
+          <w:hyperlink w:anchor="_Toc192454736" w:history="1">
             <w:r>
               <w:rPr>
                 <w:rStyle w:val="ac"/>
@@ -1532,7 +1532,7 @@
                 <w:noProof/>
                 <w:webHidden/>
               </w:rPr>
-              <w:instrText xml:space="preserve"> PAGEREF _Toc191398108 \h </w:instrText>
+              <w:instrText xml:space="preserve"> PAGEREF _Toc192454736 \h </w:instrText>
             </w:r>
             <w:r>
               <w:rPr>
@@ -1579,7 +1579,7 @@
               <w14:ligatures w14:val="standardContextual"/>
             </w:rPr>
           </w:pPr>
-          <w:hyperlink w:anchor="_Toc191398109" w:history="1">
+          <w:hyperlink w:anchor="_Toc192454737" w:history="1">
             <w:r>
               <w:rPr>
                 <w:rStyle w:val="ac"/>
@@ -1609,7 +1609,7 @@
                 <w:noProof/>
                 <w:webHidden/>
               </w:rPr>
-              <w:instrText xml:space="preserve"> PAGEREF _Toc191398109 \h </w:instrText>
+              <w:instrText xml:space="preserve"> PAGEREF _Toc192454737 \h </w:instrText>
             </w:r>
             <w:r>
               <w:rPr>
@@ -1656,7 +1656,7 @@
               <w14:ligatures w14:val="standardContextual"/>
             </w:rPr>
           </w:pPr>
-          <w:hyperlink w:anchor="_Toc191398110" w:history="1">
+          <w:hyperlink w:anchor="_Toc192454738" w:history="1">
             <w:r>
               <w:rPr>
                 <w:rStyle w:val="ac"/>
@@ -1718,7 +1718,7 @@
                 <w:noProof/>
                 <w:webHidden/>
               </w:rPr>
-              <w:instrText xml:space="preserve"> PAGEREF _Toc191398110 \h </w:instrText>
+              <w:instrText xml:space="preserve"> PAGEREF _Toc192454738 \h </w:instrText>
             </w:r>
             <w:r>
               <w:rPr>
@@ -1765,7 +1765,7 @@
               <w14:ligatures w14:val="standardContextual"/>
             </w:rPr>
           </w:pPr>
-          <w:hyperlink w:anchor="_Toc191398111" w:history="1">
+          <w:hyperlink w:anchor="_Toc192454739" w:history="1">
             <w:r>
               <w:rPr>
                 <w:rStyle w:val="ac"/>
@@ -1795,7 +1795,7 @@
                 <w:noProof/>
                 <w:webHidden/>
               </w:rPr>
-              <w:instrText xml:space="preserve"> PAGEREF _Toc191398111 \h </w:instrText>
+              <w:instrText xml:space="preserve"> PAGEREF _Toc192454739 \h </w:instrText>
             </w:r>
             <w:r>
               <w:rPr>
@@ -1842,7 +1842,7 @@
               <w14:ligatures w14:val="standardContextual"/>
             </w:rPr>
           </w:pPr>
-          <w:hyperlink w:anchor="_Toc191398112" w:history="1">
+          <w:hyperlink w:anchor="_Toc192454740" w:history="1">
             <w:r>
               <w:rPr>
                 <w:rStyle w:val="ac"/>
@@ -1872,7 +1872,7 @@
                 <w:noProof/>
                 <w:webHidden/>
               </w:rPr>
-              <w:instrText xml:space="preserve"> PAGEREF _Toc191398112 \h </w:instrText>
+              <w:instrText xml:space="preserve"> PAGEREF _Toc192454740 \h </w:instrText>
             </w:r>
             <w:r>
               <w:rPr>
@@ -1919,7 +1919,7 @@
               <w14:ligatures w14:val="standardContextual"/>
             </w:rPr>
           </w:pPr>
-          <w:hyperlink w:anchor="_Toc191398113" w:history="1">
+          <w:hyperlink w:anchor="_Toc192454741" w:history="1">
             <w:r>
               <w:rPr>
                 <w:rStyle w:val="ac"/>
@@ -1949,7 +1949,7 @@
                 <w:noProof/>
                 <w:webHidden/>
               </w:rPr>
-              <w:instrText xml:space="preserve"> PAGEREF _Toc191398113 \h </w:instrText>
+              <w:instrText xml:space="preserve"> PAGEREF _Toc192454741 \h </w:instrText>
             </w:r>
             <w:r>
               <w:rPr>
@@ -1996,7 +1996,7 @@
               <w14:ligatures w14:val="standardContextual"/>
             </w:rPr>
           </w:pPr>
-          <w:hyperlink w:anchor="_Toc191398114" w:history="1">
+          <w:hyperlink w:anchor="_Toc192454742" w:history="1">
             <w:r>
               <w:rPr>
                 <w:rStyle w:val="ac"/>
@@ -2026,7 +2026,7 @@
                 <w:noProof/>
                 <w:webHidden/>
               </w:rPr>
-              <w:instrText xml:space="preserve"> PAGEREF _Toc191398114 \h </w:instrText>
+              <w:instrText xml:space="preserve"> PAGEREF _Toc192454742 \h </w:instrText>
             </w:r>
             <w:r>
               <w:rPr>
@@ -2073,7 +2073,7 @@
               <w14:ligatures w14:val="standardContextual"/>
             </w:rPr>
           </w:pPr>
-          <w:hyperlink w:anchor="_Toc191398115" w:history="1">
+          <w:hyperlink w:anchor="_Toc192454743" w:history="1">
             <w:r>
               <w:rPr>
                 <w:rStyle w:val="ac"/>
@@ -2103,7 +2103,7 @@
                 <w:noProof/>
                 <w:webHidden/>
               </w:rPr>
-              <w:instrText xml:space="preserve"> PAGEREF _Toc191398115 \h </w:instrText>
+              <w:instrText xml:space="preserve"> PAGEREF _Toc192454743 \h </w:instrText>
             </w:r>
             <w:r>
               <w:rPr>
@@ -2150,7 +2150,7 @@
               <w14:ligatures w14:val="standardContextual"/>
             </w:rPr>
           </w:pPr>
-          <w:hyperlink w:anchor="_Toc191398116" w:history="1">
+          <w:hyperlink w:anchor="_Toc192454744" w:history="1">
             <w:r>
               <w:rPr>
                 <w:rStyle w:val="ac"/>
@@ -2180,7 +2180,7 @@
                 <w:noProof/>
                 <w:webHidden/>
               </w:rPr>
-              <w:instrText xml:space="preserve"> PAGEREF _Toc191398116 \h </w:instrText>
+              <w:instrText xml:space="preserve"> PAGEREF _Toc192454744 \h </w:instrText>
             </w:r>
             <w:r>
               <w:rPr>
@@ -2227,7 +2227,7 @@
               <w14:ligatures w14:val="standardContextual"/>
             </w:rPr>
           </w:pPr>
-          <w:hyperlink w:anchor="_Toc191398117" w:history="1">
+          <w:hyperlink w:anchor="_Toc192454745" w:history="1">
             <w:r>
               <w:rPr>
                 <w:rStyle w:val="ac"/>
@@ -2257,7 +2257,7 @@
                 <w:noProof/>
                 <w:webHidden/>
               </w:rPr>
-              <w:instrText xml:space="preserve"> PAGEREF _Toc191398117 \h </w:instrText>
+              <w:instrText xml:space="preserve"> PAGEREF _Toc192454745 \h </w:instrText>
             </w:r>
             <w:r>
               <w:rPr>
@@ -2304,7 +2304,7 @@
               <w14:ligatures w14:val="standardContextual"/>
             </w:rPr>
           </w:pPr>
-          <w:hyperlink w:anchor="_Toc191398118" w:history="1">
+          <w:hyperlink w:anchor="_Toc192454746" w:history="1">
             <w:r>
               <w:rPr>
                 <w:rStyle w:val="ac"/>
@@ -2334,7 +2334,7 @@
                 <w:noProof/>
                 <w:webHidden/>
               </w:rPr>
-              <w:instrText xml:space="preserve"> PAGEREF _Toc191398118 \h </w:instrText>
+              <w:instrText xml:space="preserve"> PAGEREF _Toc192454746 \h </w:instrText>
             </w:r>
             <w:r>
               <w:rPr>
@@ -2381,7 +2381,7 @@
               <w14:ligatures w14:val="standardContextual"/>
             </w:rPr>
           </w:pPr>
-          <w:hyperlink w:anchor="_Toc191398119" w:history="1">
+          <w:hyperlink w:anchor="_Toc192454747" w:history="1">
             <w:r>
               <w:rPr>
                 <w:rStyle w:val="ac"/>
@@ -2411,7 +2411,7 @@
                 <w:noProof/>
                 <w:webHidden/>
               </w:rPr>
-              <w:instrText xml:space="preserve"> PAGEREF _Toc191398119 \h </w:instrText>
+              <w:instrText xml:space="preserve"> PAGEREF _Toc192454747 \h </w:instrText>
             </w:r>
             <w:r>
               <w:rPr>
@@ -2458,7 +2458,7 @@
               <w14:ligatures w14:val="standardContextual"/>
             </w:rPr>
           </w:pPr>
-          <w:hyperlink w:anchor="_Toc191398120" w:history="1">
+          <w:hyperlink w:anchor="_Toc192454748" w:history="1">
             <w:r>
               <w:rPr>
                 <w:rStyle w:val="ac"/>
@@ -2488,7 +2488,7 @@
                 <w:noProof/>
                 <w:webHidden/>
               </w:rPr>
-              <w:instrText xml:space="preserve"> PAGEREF _Toc191398120 \h </w:instrText>
+              <w:instrText xml:space="preserve"> PAGEREF _Toc192454748 \h </w:instrText>
             </w:r>
             <w:r>
               <w:rPr>
@@ -2535,7 +2535,7 @@
               <w14:ligatures w14:val="standardContextual"/>
             </w:rPr>
           </w:pPr>
-          <w:hyperlink w:anchor="_Toc191398121" w:history="1">
+          <w:hyperlink w:anchor="_Toc192454749" w:history="1">
             <w:r>
               <w:rPr>
                 <w:rStyle w:val="ac"/>
@@ -2565,7 +2565,7 @@
                 <w:noProof/>
                 <w:webHidden/>
               </w:rPr>
-              <w:instrText xml:space="preserve"> PAGEREF _Toc191398121 \h </w:instrText>
+              <w:instrText xml:space="preserve"> PAGEREF _Toc192454749 \h </w:instrText>
             </w:r>
             <w:r>
               <w:rPr>
@@ -2612,7 +2612,7 @@
               <w14:ligatures w14:val="standardContextual"/>
             </w:rPr>
           </w:pPr>
-          <w:hyperlink w:anchor="_Toc191398122" w:history="1">
+          <w:hyperlink w:anchor="_Toc192454750" w:history="1">
             <w:r>
               <w:rPr>
                 <w:rStyle w:val="ac"/>
@@ -2642,7 +2642,7 @@
                 <w:noProof/>
                 <w:webHidden/>
               </w:rPr>
-              <w:instrText xml:space="preserve"> PAGEREF _Toc191398122 \h </w:instrText>
+              <w:instrText xml:space="preserve"> PAGEREF _Toc192454750 \h </w:instrText>
             </w:r>
             <w:r>
               <w:rPr>
@@ -2689,7 +2689,7 @@
               <w14:ligatures w14:val="standardContextual"/>
             </w:rPr>
           </w:pPr>
-          <w:hyperlink w:anchor="_Toc191398123" w:history="1">
+          <w:hyperlink w:anchor="_Toc192454751" w:history="1">
             <w:r>
               <w:rPr>
                 <w:rStyle w:val="ac"/>
@@ -2730,7 +2730,7 @@
                 <w:noProof/>
                 <w:webHidden/>
               </w:rPr>
-              <w:instrText xml:space="preserve"> PAGEREF _Toc191398123 \h </w:instrText>
+              <w:instrText xml:space="preserve"> PAGEREF _Toc192454751 \h </w:instrText>
             </w:r>
             <w:r>
               <w:rPr>
@@ -2777,7 +2777,7 @@
               <w14:ligatures w14:val="standardContextual"/>
             </w:rPr>
           </w:pPr>
-          <w:hyperlink w:anchor="_Toc191398124" w:history="1">
+          <w:hyperlink w:anchor="_Toc192454752" w:history="1">
             <w:r>
               <w:rPr>
                 <w:rStyle w:val="ac"/>
@@ -2807,7 +2807,7 @@
                 <w:noProof/>
                 <w:webHidden/>
               </w:rPr>
-              <w:instrText xml:space="preserve"> PAGEREF _Toc191398124 \h </w:instrText>
+              <w:instrText xml:space="preserve"> PAGEREF _Toc192454752 \h </w:instrText>
             </w:r>
             <w:r>
               <w:rPr>
@@ -2854,7 +2854,7 @@
               <w14:ligatures w14:val="standardContextual"/>
             </w:rPr>
           </w:pPr>
-          <w:hyperlink w:anchor="_Toc191398125" w:history="1">
+          <w:hyperlink w:anchor="_Toc192454753" w:history="1">
             <w:r>
               <w:rPr>
                 <w:rStyle w:val="ac"/>
@@ -2884,84 +2884,7 @@
                 <w:noProof/>
                 <w:webHidden/>
               </w:rPr>
-              <w:instrText xml:space="preserve"> PAGEREF _Toc191398125 \h </w:instrText>
-            </w:r>
-            <w:r>
-              <w:rPr>
-                <w:noProof/>
-                <w:webHidden/>
-              </w:rPr>
-            </w:r>
-            <w:r>
-              <w:rPr>
-                <w:noProof/>
-                <w:webHidden/>
-              </w:rPr>
-              <w:fldChar w:fldCharType="separate"/>
-            </w:r>
-            <w:r>
-              <w:rPr>
-                <w:noProof/>
-                <w:webHidden/>
-              </w:rPr>
-              <w:t>20</w:t>
-            </w:r>
-            <w:r>
-              <w:rPr>
-                <w:noProof/>
-                <w:webHidden/>
-              </w:rPr>
-              <w:fldChar w:fldCharType="end"/>
-            </w:r>
-          </w:hyperlink>
-        </w:p>
-        <w:p>
-          <w:pPr>
-            <w:pStyle w:val="12"/>
-            <w:tabs>
-              <w:tab w:val="right" w:leader="dot" w:pos="9345"/>
-            </w:tabs>
-            <w:rPr>
-              <w:rFonts w:eastAsiaTheme="minorEastAsia"/>
-              <w:noProof/>
-              <w:kern w:val="2"/>
-              <w:sz w:val="24"/>
-              <w:szCs w:val="24"/>
-              <w:lang w:eastAsia="ru-RU"/>
-              <w14:ligatures w14:val="standardContextual"/>
-            </w:rPr>
-          </w:pPr>
-          <w:hyperlink w:anchor="_Toc191398126" w:history="1">
-            <w:r>
-              <w:rPr>
-                <w:rStyle w:val="ac"/>
-                <w:rFonts w:ascii="Times New Roman" w:hAnsi="Times New Roman" w:cs="Times New Roman"/>
-                <w:b/>
-                <w:bCs/>
-                <w:noProof/>
-              </w:rPr>
-              <w:t>Использованные материалы</w:t>
-            </w:r>
-            <w:r>
-              <w:rPr>
-                <w:noProof/>
-                <w:webHidden/>
-              </w:rPr>
-              <w:tab/>
-            </w:r>
-            <w:r>
-              <w:rPr>
-                <w:noProof/>
-                <w:webHidden/>
-              </w:rPr>
-              <w:fldChar w:fldCharType="begin"/>
-            </w:r>
-            <w:r>
-              <w:rPr>
-                <w:noProof/>
-                <w:webHidden/>
-              </w:rPr>
-              <w:instrText xml:space="preserve"> PAGEREF _Toc191398126 \h </w:instrText>
+              <w:instrText xml:space="preserve"> PAGEREF _Toc192454753 \h </w:instrText>
             </w:r>
             <w:r>
               <w:rPr>
@@ -3008,7 +2931,84 @@
               <w14:ligatures w14:val="standardContextual"/>
             </w:rPr>
           </w:pPr>
-          <w:hyperlink w:anchor="_Toc191398127" w:history="1">
+          <w:hyperlink w:anchor="_Toc192454754" w:history="1">
+            <w:r>
+              <w:rPr>
+                <w:rStyle w:val="ac"/>
+                <w:rFonts w:ascii="Times New Roman" w:hAnsi="Times New Roman" w:cs="Times New Roman"/>
+                <w:b/>
+                <w:bCs/>
+                <w:noProof/>
+              </w:rPr>
+              <w:t>Использованные материалы</w:t>
+            </w:r>
+            <w:r>
+              <w:rPr>
+                <w:noProof/>
+                <w:webHidden/>
+              </w:rPr>
+              <w:tab/>
+            </w:r>
+            <w:r>
+              <w:rPr>
+                <w:noProof/>
+                <w:webHidden/>
+              </w:rPr>
+              <w:fldChar w:fldCharType="begin"/>
+            </w:r>
+            <w:r>
+              <w:rPr>
+                <w:noProof/>
+                <w:webHidden/>
+              </w:rPr>
+              <w:instrText xml:space="preserve"> PAGEREF _Toc192454754 \h </w:instrText>
+            </w:r>
+            <w:r>
+              <w:rPr>
+                <w:noProof/>
+                <w:webHidden/>
+              </w:rPr>
+            </w:r>
+            <w:r>
+              <w:rPr>
+                <w:noProof/>
+                <w:webHidden/>
+              </w:rPr>
+              <w:fldChar w:fldCharType="separate"/>
+            </w:r>
+            <w:r>
+              <w:rPr>
+                <w:noProof/>
+                <w:webHidden/>
+              </w:rPr>
+              <w:t>22</w:t>
+            </w:r>
+            <w:r>
+              <w:rPr>
+                <w:noProof/>
+                <w:webHidden/>
+              </w:rPr>
+              <w:fldChar w:fldCharType="end"/>
+            </w:r>
+          </w:hyperlink>
+        </w:p>
+        <w:p>
+          <w:pPr>
+            <w:pStyle w:val="12"/>
+            <w:tabs>
+              <w:tab w:val="right" w:leader="dot" w:pos="9345"/>
+            </w:tabs>
+            <w:rPr>
+              <w:rFonts w:eastAsiaTheme="minorEastAsia"/>
+              <w:noProof/>
+              <w:kern w:val="2"/>
+              <w:sz w:val="24"/>
+              <w:szCs w:val="24"/>
+              <w:lang w:eastAsia="ru-RU"/>
+              <w14:ligatures w14:val="standardContextual"/>
+            </w:rPr>
+          </w:pPr>
+          <w:hyperlink w:anchor="_Toc192454755" w:history="1">
             <w:r>
               <w:rPr>
                 <w:rStyle w:val="ac"/>
@@ -3059,7 +3059,7 @@
                 <w:noProof/>
                 <w:webHidden/>
               </w:rPr>
-              <w:instrText xml:space="preserve"> PAGEREF _Toc191398127 \h </w:instrText>
+              <w:instrText xml:space="preserve"> PAGEREF _Toc192454755 \h </w:instrText>
             </w:r>
             <w:r>
               <w:rPr>
@@ -3079,7 +3079,7 @@
                 <w:noProof/>
                 <w:webHidden/>
               </w:rPr>
-              <w:t>22</w:t>
+              <w:t>23</w:t>
             </w:r>
             <w:r>
               <w:rPr>
@@ -3118,7 +3118,7 @@
           <w:color w:val="000000" w:themeColor="text1"/>
         </w:rPr>
       </w:pPr>
-      <w:bookmarkStart w:id="0" w:name="_Toc191398103"/>
+      <w:bookmarkStart w:id="0" w:name="_Toc192454731"/>
       <w:r>
         <w:rPr>
           <w:rFonts w:ascii="Times New Roman" w:hAnsi="Times New Roman" w:cs="Times New Roman"/>
@@ -3143,7 +3143,7 @@
           <w:szCs w:val="28"/>
         </w:rPr>
       </w:pPr>
-      <w:bookmarkStart w:id="1" w:name="_Toc191398104"/>
+      <w:bookmarkStart w:id="1" w:name="_Toc192454732"/>
       <w:r>
         <w:rPr>
           <w:rFonts w:ascii="Times New Roman" w:hAnsi="Times New Roman" w:cs="Times New Roman"/>
@@ -3208,7 +3208,7 @@
           <w:szCs w:val="28"/>
         </w:rPr>
       </w:pPr>
-      <w:bookmarkStart w:id="2" w:name="_Toc191398105"/>
+      <w:bookmarkStart w:id="2" w:name="_Toc192454733"/>
       <w:r>
         <w:rPr>
           <w:rFonts w:ascii="Times New Roman" w:hAnsi="Times New Roman" w:cs="Times New Roman"/>
@@ -3258,7 +3258,7 @@
         </w:rPr>
       </w:pPr>
       <w:bookmarkStart w:id="3" w:name="_Toc188863174"/>
-      <w:bookmarkStart w:id="4" w:name="_Toc191398106"/>
+      <w:bookmarkStart w:id="4" w:name="_Toc192454734"/>
       <w:r>
         <w:rPr>
           <w:rFonts w:ascii="Times New Roman" w:hAnsi="Times New Roman" w:cs="Times New Roman"/>
@@ -4205,7 +4205,7 @@
           <w:szCs w:val="28"/>
         </w:rPr>
       </w:pPr>
-      <w:bookmarkStart w:id="5" w:name="_Toc191398107"/>
+      <w:bookmarkStart w:id="5" w:name="_Toc192454735"/>
       <w:r>
         <w:rPr>
           <w:rFonts w:ascii="Times New Roman" w:hAnsi="Times New Roman" w:cs="Times New Roman"/>
@@ -4303,7 +4303,7 @@
           <w:color w:val="000000" w:themeColor="text1"/>
         </w:rPr>
       </w:pPr>
-      <w:bookmarkStart w:id="6" w:name="_Toc191398108"/>
+      <w:bookmarkStart w:id="6" w:name="_Toc192454736"/>
       <w:r>
         <w:rPr>
           <w:rFonts w:ascii="Times New Roman" w:hAnsi="Times New Roman" w:cs="Times New Roman"/>
@@ -4330,7 +4330,7 @@
           <w:szCs w:val="28"/>
         </w:rPr>
       </w:pPr>
-      <w:bookmarkStart w:id="7" w:name="_Toc191398109"/>
+      <w:bookmarkStart w:id="7" w:name="_Toc192454737"/>
       <w:r>
         <w:rPr>
           <w:rFonts w:ascii="Times New Roman" w:hAnsi="Times New Roman" w:cs="Times New Roman"/>
@@ -4719,7 +4719,7 @@
           <w:lang w:val="en-US"/>
         </w:rPr>
       </w:pPr>
-      <w:bookmarkStart w:id="8" w:name="_Toc191398110"/>
+      <w:bookmarkStart w:id="8" w:name="_Toc192454738"/>
       <w:r>
         <w:rPr>
           <w:rFonts w:ascii="Times New Roman" w:hAnsi="Times New Roman" w:cs="Times New Roman"/>
@@ -5926,7 +5926,7 @@
           <w:szCs w:val="28"/>
         </w:rPr>
       </w:pPr>
-      <w:bookmarkStart w:id="9" w:name="_Toc191398111"/>
+      <w:bookmarkStart w:id="9" w:name="_Toc192454739"/>
       <w:r>
         <w:rPr>
           <w:rFonts w:ascii="Times New Roman" w:hAnsi="Times New Roman" w:cs="Times New Roman"/>
@@ -6273,7 +6273,7 @@
           <w:szCs w:val="28"/>
         </w:rPr>
       </w:pPr>
-      <w:bookmarkStart w:id="10" w:name="_Toc191398112"/>
+      <w:bookmarkStart w:id="10" w:name="_Toc192454740"/>
       <w:r>
         <w:rPr>
           <w:rFonts w:ascii="Times New Roman" w:hAnsi="Times New Roman" w:cs="Times New Roman"/>
@@ -6425,7 +6425,7 @@
           <w:szCs w:val="28"/>
         </w:rPr>
       </w:pPr>
-      <w:bookmarkStart w:id="11" w:name="_Toc191398113"/>
+      <w:bookmarkStart w:id="11" w:name="_Toc192454741"/>
       <w:r>
         <w:rPr>
           <w:rFonts w:ascii="Times New Roman" w:hAnsi="Times New Roman" w:cs="Times New Roman"/>
@@ -6887,7 +6887,7 @@
           <w:szCs w:val="28"/>
         </w:rPr>
       </w:pPr>
-      <w:bookmarkStart w:id="12" w:name="_Toc191398114"/>
+      <w:bookmarkStart w:id="12" w:name="_Toc192454742"/>
       <w:r>
         <w:rPr>
           <w:rFonts w:ascii="Times New Roman" w:hAnsi="Times New Roman" w:cs="Times New Roman"/>
@@ -7053,7 +7053,7 @@
           <w:color w:val="000000" w:themeColor="text1"/>
         </w:rPr>
       </w:pPr>
-      <w:bookmarkStart w:id="13" w:name="_Toc191398115"/>
+      <w:bookmarkStart w:id="13" w:name="_Toc192454743"/>
       <w:r>
         <w:rPr>
           <w:rFonts w:ascii="Times New Roman" w:hAnsi="Times New Roman" w:cs="Times New Roman"/>
@@ -7079,7 +7079,7 @@
           <w:szCs w:val="28"/>
         </w:rPr>
       </w:pPr>
-      <w:bookmarkStart w:id="14" w:name="_Toc191398116"/>
+      <w:bookmarkStart w:id="14" w:name="_Toc192454744"/>
       <w:r>
         <w:rPr>
           <w:rFonts w:ascii="Times New Roman" w:hAnsi="Times New Roman" w:cs="Times New Roman"/>
@@ -7106,7 +7106,7 @@
           <w:szCs w:val="28"/>
         </w:rPr>
       </w:pPr>
-      <w:bookmarkStart w:id="15" w:name="_Toc191398117"/>
+      <w:bookmarkStart w:id="15" w:name="_Toc192454745"/>
       <w:r>
         <w:rPr>
           <w:rFonts w:ascii="Times New Roman" w:hAnsi="Times New Roman" w:cs="Times New Roman"/>
@@ -7840,7 +7840,7 @@
           <w:szCs w:val="28"/>
         </w:rPr>
       </w:pPr>
-      <w:bookmarkStart w:id="16" w:name="_Toc191398118"/>
+      <w:bookmarkStart w:id="16" w:name="_Toc192454746"/>
       <w:r>
         <w:rPr>
           <w:rFonts w:ascii="Times New Roman" w:hAnsi="Times New Roman" w:cs="Times New Roman"/>
@@ -8281,7 +8281,7 @@
           <w:szCs w:val="28"/>
         </w:rPr>
       </w:pPr>
-      <w:bookmarkStart w:id="17" w:name="_Toc191398119"/>
+      <w:bookmarkStart w:id="17" w:name="_Toc192454747"/>
       <w:r>
         <w:rPr>
           <w:rFonts w:ascii="Times New Roman" w:hAnsi="Times New Roman" w:cs="Times New Roman"/>
@@ -8912,7 +8912,7 @@
           <w:lang w:val="en-US"/>
         </w:rPr>
       </w:pPr>
-      <w:bookmarkStart w:id="18" w:name="_Toc191398120"/>
+      <w:bookmarkStart w:id="18" w:name="_Toc192454748"/>
       <w:r>
         <w:rPr>
           <w:rFonts w:ascii="Times New Roman" w:hAnsi="Times New Roman" w:cs="Times New Roman"/>
@@ -9136,7 +9136,7 @@
           <w:szCs w:val="28"/>
         </w:rPr>
       </w:pPr>
-      <w:bookmarkStart w:id="19" w:name="_Toc191398121"/>
+      <w:bookmarkStart w:id="19" w:name="_Toc192454749"/>
       <w:r>
         <w:rPr>
           <w:rFonts w:ascii="Times New Roman" w:hAnsi="Times New Roman" w:cs="Times New Roman"/>
@@ -9217,7 +9217,7 @@
           <w:szCs w:val="28"/>
         </w:rPr>
       </w:pPr>
-      <w:bookmarkStart w:id="20" w:name="_Toc191398122"/>
+      <w:bookmarkStart w:id="20" w:name="_Toc192454750"/>
       <w:r>
         <w:rPr>
           <w:rFonts w:ascii="Times New Roman" w:hAnsi="Times New Roman" w:cs="Times New Roman"/>
@@ -9285,7 +9285,7 @@
           <w:szCs w:val="28"/>
         </w:rPr>
       </w:pPr>
-      <w:bookmarkStart w:id="21" w:name="_Toc191398123"/>
+      <w:bookmarkStart w:id="21" w:name="_Toc192454751"/>
       <w:r>
         <w:rPr>
           <w:rFonts w:ascii="Times New Roman" w:hAnsi="Times New Roman" w:cs="Times New Roman"/>
@@ -9793,7 +9793,7 @@
           <w:szCs w:val="28"/>
         </w:rPr>
       </w:pPr>
-      <w:bookmarkStart w:id="22" w:name="_Toc191398124"/>
+      <w:bookmarkStart w:id="22" w:name="_Toc192454752"/>
       <w:r>
         <w:rPr>
           <w:rFonts w:ascii="Times New Roman" w:hAnsi="Times New Roman" w:cs="Times New Roman"/>
@@ -10095,9 +10095,9 @@
           <w:lang w:val="en-US"/>
         </w:rPr>
         <w:drawing>
-          <wp:inline distT="0" distB="0" distL="0" distR="0" wp14:anchorId="6231E6AC" wp14:editId="5DF0650F">
-            <wp:extent cx="4236720" cy="5045492"/>
-            <wp:effectExtent l="0" t="0" r="0" b="3175"/>
+          <wp:inline distT="0" distB="0" distL="0" distR="0" wp14:anchorId="6231E6AC" wp14:editId="4A86801A">
+            <wp:extent cx="3528060" cy="4201553"/>
+            <wp:effectExtent l="0" t="0" r="0" b="8890"/>
             <wp:docPr id="1247655194" name="Рисунок 1"/>
             <wp:cNvGraphicFramePr>
               <a:graphicFrameLocks xmlns:a="http://schemas.openxmlformats.org/drawingml/2006/main" noChangeAspect="1"/>
@@ -10118,7 +10118,7 @@
                   <pic:spPr>
                     <a:xfrm>
                       <a:off x="0" y="0"/>
-                      <a:ext cx="4242122" cy="5051926"/>
+                      <a:ext cx="3546239" cy="4223202"/>
                     </a:xfrm>
                     <a:prstGeom prst="rect">
                       <a:avLst/>
@@ -10138,23 +10138,54 @@
           <w:rFonts w:ascii="Times New Roman" w:hAnsi="Times New Roman" w:cs="Times New Roman"/>
           <w:sz w:val="28"/>
           <w:szCs w:val="28"/>
+        </w:rPr>
+      </w:pPr>
+      <w:r>
+        <w:rPr>
+          <w:rFonts w:ascii="Times New Roman" w:hAnsi="Times New Roman" w:cs="Times New Roman"/>
+          <w:sz w:val="28"/>
+          <w:szCs w:val="28"/>
+        </w:rPr>
+        <w:t>Результаты моделей</w:t>
+      </w:r>
+      <w:r>
+        <w:rPr>
+          <w:rFonts w:ascii="Times New Roman" w:hAnsi="Times New Roman" w:cs="Times New Roman"/>
+          <w:sz w:val="28"/>
+          <w:szCs w:val="28"/>
+        </w:rPr>
+        <w:t xml:space="preserve"> (сначала идут </w:t>
+      </w:r>
+      <w:r>
+        <w:rPr>
+          <w:rFonts w:ascii="Times New Roman" w:hAnsi="Times New Roman" w:cs="Times New Roman"/>
+          <w:sz w:val="28"/>
+          <w:szCs w:val="28"/>
           <w:lang w:val="en-US"/>
         </w:rPr>
-      </w:pPr>
-      <w:r>
-        <w:rPr>
-          <w:rFonts w:ascii="Times New Roman" w:hAnsi="Times New Roman" w:cs="Times New Roman"/>
-          <w:sz w:val="28"/>
-          <w:szCs w:val="28"/>
-        </w:rPr>
-        <w:t>Результаты моделей</w:t>
-      </w:r>
-      <w:r>
-        <w:rPr>
-          <w:rFonts w:ascii="Times New Roman" w:hAnsi="Times New Roman" w:cs="Times New Roman"/>
-          <w:sz w:val="28"/>
-          <w:szCs w:val="28"/>
-          <w:lang w:val="en-US"/>
+        <w:t>ROC</w:t>
+      </w:r>
+      <w:r>
+        <w:rPr>
+          <w:rFonts w:ascii="Times New Roman" w:hAnsi="Times New Roman" w:cs="Times New Roman"/>
+          <w:sz w:val="28"/>
+          <w:szCs w:val="28"/>
+        </w:rPr>
+        <w:t>-</w:t>
+      </w:r>
+      <w:r>
+        <w:rPr>
+          <w:rFonts w:ascii="Times New Roman" w:hAnsi="Times New Roman" w:cs="Times New Roman"/>
+          <w:sz w:val="28"/>
+          <w:szCs w:val="28"/>
+        </w:rPr>
+        <w:t>кривые)</w:t>
+      </w:r>
+      <w:r>
+        <w:rPr>
+          <w:rFonts w:ascii="Times New Roman" w:hAnsi="Times New Roman" w:cs="Times New Roman"/>
+          <w:sz w:val="28"/>
+          <w:szCs w:val="28"/>
         </w:rPr>
         <w:t>:</w:t>
       </w:r>
@@ -10166,22 +10197,19 @@
           <w:rFonts w:ascii="Times New Roman" w:hAnsi="Times New Roman" w:cs="Times New Roman"/>
           <w:sz w:val="28"/>
           <w:szCs w:val="28"/>
-          <w:lang w:val="en-US"/>
-        </w:rPr>
-      </w:pPr>
-      <w:r>
-        <w:rPr>
-          <w:rFonts w:ascii="Times New Roman" w:hAnsi="Times New Roman" w:cs="Times New Roman"/>
-          <w:noProof/>
-          <w:sz w:val="28"/>
-          <w:szCs w:val="28"/>
-          <w:lang w:val="en-US"/>
+        </w:rPr>
+      </w:pPr>
+      <w:r>
+        <w:rPr>
+          <w:rFonts w:ascii="Times New Roman" w:hAnsi="Times New Roman" w:cs="Times New Roman"/>
+          <w:sz w:val="28"/>
+          <w:szCs w:val="28"/>
         </w:rPr>
         <w:drawing>
-          <wp:inline distT="0" distB="0" distL="0" distR="0" wp14:anchorId="038C5544" wp14:editId="53F87BF6">
-            <wp:extent cx="3947160" cy="3337536"/>
-            <wp:effectExtent l="0" t="0" r="0" b="0"/>
-            <wp:docPr id="1028166164" name="Рисунок 1"/>
+          <wp:inline distT="0" distB="0" distL="0" distR="0" wp14:anchorId="173B7B1F" wp14:editId="53D20898">
+            <wp:extent cx="3712197" cy="4080510"/>
+            <wp:effectExtent l="0" t="0" r="3175" b="0"/>
+            <wp:docPr id="1640595916" name="Рисунок 1"/>
             <wp:cNvGraphicFramePr>
               <a:graphicFrameLocks xmlns:a="http://schemas.openxmlformats.org/drawingml/2006/main" noChangeAspect="1"/>
             </wp:cNvGraphicFramePr>
@@ -10189,7 +10217,7 @@
               <a:graphicData uri="http://schemas.openxmlformats.org/drawingml/2006/picture">
                 <pic:pic xmlns:pic="http://schemas.openxmlformats.org/drawingml/2006/picture">
                   <pic:nvPicPr>
-                    <pic:cNvPr id="1028166164" name=""/>
+                    <pic:cNvPr id="1640595916" name=""/>
                     <pic:cNvPicPr/>
                   </pic:nvPicPr>
                   <pic:blipFill>
@@ -10201,7 +10229,7 @@
                   <pic:spPr>
                     <a:xfrm>
                       <a:off x="0" y="0"/>
-                      <a:ext cx="3952378" cy="3341948"/>
+                      <a:ext cx="3739754" cy="4110801"/>
                     </a:xfrm>
                     <a:prstGeom prst="rect">
                       <a:avLst/>
@@ -10213,14 +10241,6 @@
           </wp:inline>
         </w:drawing>
       </w:r>
-      <w:r>
-        <w:rPr>
-          <w:rFonts w:ascii="Times New Roman" w:hAnsi="Times New Roman" w:cs="Times New Roman"/>
-          <w:sz w:val="28"/>
-          <w:szCs w:val="28"/>
-        </w:rPr>
-        <w:br w:type="page"/>
-      </w:r>
     </w:p>
     <w:p>
       <w:pPr>
@@ -10229,7 +10249,263 @@
           <w:rFonts w:ascii="Times New Roman" w:hAnsi="Times New Roman" w:cs="Times New Roman"/>
           <w:sz w:val="28"/>
           <w:szCs w:val="28"/>
+        </w:rPr>
+      </w:pPr>
+      <w:r>
+        <w:rPr>
+          <w:rFonts w:ascii="Times New Roman" w:hAnsi="Times New Roman" w:cs="Times New Roman"/>
+          <w:sz w:val="28"/>
+          <w:szCs w:val="28"/>
+        </w:rPr>
+        <w:lastRenderedPageBreak/>
+        <w:t>А затем</w:t>
+      </w:r>
+      <w:r>
+        <w:rPr>
+          <w:rFonts w:ascii="Times New Roman" w:hAnsi="Times New Roman" w:cs="Times New Roman"/>
+          <w:sz w:val="28"/>
+          <w:szCs w:val="28"/>
+        </w:rPr>
+        <w:t xml:space="preserve"> </w:t>
+      </w:r>
+      <w:r>
+        <w:rPr>
+          <w:rFonts w:ascii="Times New Roman" w:hAnsi="Times New Roman" w:cs="Times New Roman"/>
+          <w:sz w:val="28"/>
+          <w:szCs w:val="28"/>
+        </w:rPr>
+        <w:t xml:space="preserve">после </w:t>
+      </w:r>
+      <w:r>
+        <w:rPr>
+          <w:rFonts w:ascii="Times New Roman" w:hAnsi="Times New Roman" w:cs="Times New Roman"/>
+          <w:sz w:val="28"/>
+          <w:szCs w:val="28"/>
           <w:lang w:val="en-US"/>
+        </w:rPr>
+        <w:t>ROC</w:t>
+      </w:r>
+      <w:r>
+        <w:rPr>
+          <w:rFonts w:ascii="Times New Roman" w:hAnsi="Times New Roman" w:cs="Times New Roman"/>
+          <w:sz w:val="28"/>
+          <w:szCs w:val="28"/>
+        </w:rPr>
+        <w:t>-кривых по каждой модели идёт вывод по лучшей модели</w:t>
+      </w:r>
+      <w:r>
+        <w:rPr>
+          <w:rFonts w:ascii="Times New Roman" w:hAnsi="Times New Roman" w:cs="Times New Roman"/>
+          <w:sz w:val="28"/>
+          <w:szCs w:val="28"/>
+        </w:rPr>
+        <w:t>:</w:t>
+      </w:r>
+    </w:p>
+    <w:p>
+      <w:pPr>
+        <w:jc w:val="both"/>
+        <w:rPr>
+          <w:rFonts w:ascii="Times New Roman" w:hAnsi="Times New Roman" w:cs="Times New Roman"/>
+          <w:sz w:val="28"/>
+          <w:szCs w:val="28"/>
+          <w:lang w:val="en-US"/>
+        </w:rPr>
+      </w:pPr>
+      <w:r>
+        <w:rPr>
+          <w:rFonts w:ascii="Times New Roman" w:hAnsi="Times New Roman" w:cs="Times New Roman"/>
+          <w:sz w:val="28"/>
+          <w:szCs w:val="28"/>
+          <w:lang w:val="en-US"/>
+        </w:rPr>
+        <w:drawing>
+          <wp:inline distT="0" distB="0" distL="0" distR="0" wp14:anchorId="611F27A0" wp14:editId="0340008B">
+            <wp:extent cx="5243014" cy="4465707"/>
+            <wp:effectExtent l="0" t="0" r="0" b="0"/>
+            <wp:docPr id="522243423" name="Рисунок 1"/>
+            <wp:cNvGraphicFramePr>
+              <a:graphicFrameLocks xmlns:a="http://schemas.openxmlformats.org/drawingml/2006/main" noChangeAspect="1"/>
+            </wp:cNvGraphicFramePr>
+            <a:graphic xmlns:a="http://schemas.openxmlformats.org/drawingml/2006/main">
+              <a:graphicData uri="http://schemas.openxmlformats.org/drawingml/2006/picture">
+                <pic:pic xmlns:pic="http://schemas.openxmlformats.org/drawingml/2006/picture">
+                  <pic:nvPicPr>
+                    <pic:cNvPr id="522243423" name=""/>
+                    <pic:cNvPicPr/>
+                  </pic:nvPicPr>
+                  <pic:blipFill>
+                    <a:blip r:embed="rId20"/>
+                    <a:stretch>
+                      <a:fillRect/>
+                    </a:stretch>
+                  </pic:blipFill>
+                  <pic:spPr>
+                    <a:xfrm>
+                      <a:off x="0" y="0"/>
+                      <a:ext cx="5243014" cy="4465707"/>
+                    </a:xfrm>
+                    <a:prstGeom prst="rect">
+                      <a:avLst/>
+                    </a:prstGeom>
+                  </pic:spPr>
+                </pic:pic>
+              </a:graphicData>
+            </a:graphic>
+          </wp:inline>
+        </w:drawing>
+      </w:r>
+    </w:p>
+    <w:p>
+      <w:pPr>
+        <w:jc w:val="both"/>
+        <w:rPr>
+          <w:rFonts w:ascii="Times New Roman" w:hAnsi="Times New Roman" w:cs="Times New Roman"/>
+          <w:sz w:val="28"/>
+          <w:szCs w:val="28"/>
+          <w:lang w:val="en-US"/>
+        </w:rPr>
+      </w:pPr>
+    </w:p>
+    <w:p>
+      <w:pPr>
+        <w:jc w:val="both"/>
+        <w:rPr>
+          <w:rFonts w:ascii="Times New Roman" w:hAnsi="Times New Roman" w:cs="Times New Roman"/>
+          <w:sz w:val="28"/>
+          <w:szCs w:val="28"/>
+          <w:lang w:val="en-US"/>
+        </w:rPr>
+      </w:pPr>
+    </w:p>
+    <w:p>
+      <w:pPr>
+        <w:jc w:val="both"/>
+        <w:rPr>
+          <w:rFonts w:ascii="Times New Roman" w:hAnsi="Times New Roman" w:cs="Times New Roman"/>
+          <w:sz w:val="28"/>
+          <w:szCs w:val="28"/>
+          <w:lang w:val="en-US"/>
+        </w:rPr>
+      </w:pPr>
+    </w:p>
+    <w:p>
+      <w:pPr>
+        <w:jc w:val="both"/>
+        <w:rPr>
+          <w:rFonts w:ascii="Times New Roman" w:hAnsi="Times New Roman" w:cs="Times New Roman"/>
+          <w:sz w:val="28"/>
+          <w:szCs w:val="28"/>
+          <w:lang w:val="en-US"/>
+        </w:rPr>
+      </w:pPr>
+    </w:p>
+    <w:p>
+      <w:pPr>
+        <w:jc w:val="both"/>
+        <w:rPr>
+          <w:rFonts w:ascii="Times New Roman" w:hAnsi="Times New Roman" w:cs="Times New Roman"/>
+          <w:sz w:val="28"/>
+          <w:szCs w:val="28"/>
+          <w:lang w:val="en-US"/>
+        </w:rPr>
+      </w:pPr>
+    </w:p>
+    <w:p>
+      <w:pPr>
+        <w:jc w:val="both"/>
+        <w:rPr>
+          <w:rFonts w:ascii="Times New Roman" w:hAnsi="Times New Roman" w:cs="Times New Roman"/>
+          <w:sz w:val="28"/>
+          <w:szCs w:val="28"/>
+          <w:lang w:val="en-US"/>
+        </w:rPr>
+      </w:pPr>
+    </w:p>
+    <w:p>
+      <w:pPr>
+        <w:jc w:val="both"/>
+        <w:rPr>
+          <w:rFonts w:ascii="Times New Roman" w:hAnsi="Times New Roman" w:cs="Times New Roman"/>
+          <w:sz w:val="28"/>
+          <w:szCs w:val="28"/>
+          <w:lang w:val="en-US"/>
+        </w:rPr>
+      </w:pPr>
+    </w:p>
+    <w:p>
+      <w:pPr>
+        <w:jc w:val="both"/>
+        <w:rPr>
+          <w:rFonts w:ascii="Times New Roman" w:hAnsi="Times New Roman" w:cs="Times New Roman"/>
+          <w:sz w:val="28"/>
+          <w:szCs w:val="28"/>
+          <w:lang w:val="en-US"/>
+        </w:rPr>
+      </w:pPr>
+    </w:p>
+    <w:p>
+      <w:pPr>
+        <w:jc w:val="both"/>
+        <w:rPr>
+          <w:rFonts w:ascii="Times New Roman" w:hAnsi="Times New Roman" w:cs="Times New Roman"/>
+          <w:sz w:val="28"/>
+          <w:szCs w:val="28"/>
+          <w:lang w:val="en-US"/>
+        </w:rPr>
+      </w:pPr>
+    </w:p>
+    <w:p>
+      <w:pPr>
+        <w:jc w:val="both"/>
+        <w:rPr>
+          <w:rFonts w:ascii="Times New Roman" w:hAnsi="Times New Roman" w:cs="Times New Roman"/>
+          <w:sz w:val="28"/>
+          <w:szCs w:val="28"/>
+          <w:lang w:val="en-US"/>
+        </w:rPr>
+      </w:pPr>
+    </w:p>
+    <w:p>
+      <w:pPr>
+        <w:jc w:val="both"/>
+        <w:rPr>
+          <w:rFonts w:ascii="Times New Roman" w:hAnsi="Times New Roman" w:cs="Times New Roman"/>
+          <w:sz w:val="28"/>
+          <w:szCs w:val="28"/>
+          <w:lang w:val="en-US"/>
+        </w:rPr>
+      </w:pPr>
+    </w:p>
+    <w:p>
+      <w:pPr>
+        <w:jc w:val="both"/>
+        <w:rPr>
+          <w:rFonts w:ascii="Times New Roman" w:hAnsi="Times New Roman" w:cs="Times New Roman"/>
+          <w:sz w:val="28"/>
+          <w:szCs w:val="28"/>
+          <w:lang w:val="en-US"/>
+        </w:rPr>
+      </w:pPr>
+    </w:p>
+    <w:p>
+      <w:pPr>
+        <w:jc w:val="both"/>
+        <w:rPr>
+          <w:rFonts w:ascii="Times New Roman" w:hAnsi="Times New Roman" w:cs="Times New Roman"/>
+          <w:sz w:val="28"/>
+          <w:szCs w:val="28"/>
+          <w:lang w:val="en-US"/>
+        </w:rPr>
+      </w:pPr>
+    </w:p>
+    <w:p>
+      <w:pPr>
+        <w:jc w:val="both"/>
+        <w:rPr>
+          <w:rFonts w:ascii="Times New Roman" w:hAnsi="Times New Roman" w:cs="Times New Roman"/>
+          <w:sz w:val="28"/>
+          <w:szCs w:val="28"/>
         </w:rPr>
       </w:pPr>
       <w:r>
@@ -10246,7 +10522,6 @@
           <w:rFonts w:ascii="Times New Roman" w:hAnsi="Times New Roman" w:cs="Times New Roman"/>
           <w:sz w:val="28"/>
           <w:szCs w:val="28"/>
-          <w:lang w:val="en-US"/>
         </w:rPr>
         <w:t>:</w:t>
       </w:r>
@@ -10285,7 +10560,7 @@
                     <pic:cNvPicPr/>
                   </pic:nvPicPr>
                   <pic:blipFill>
-                    <a:blip r:embed="rId20"/>
+                    <a:blip r:embed="rId21"/>
                     <a:stretch>
                       <a:fillRect/>
                     </a:stretch>
@@ -10368,7 +10643,7 @@
           <w:color w:val="000000" w:themeColor="text1"/>
         </w:rPr>
       </w:pPr>
-      <w:bookmarkStart w:id="23" w:name="_Toc191398125"/>
+      <w:bookmarkStart w:id="23" w:name="_Toc192454753"/>
       <w:r>
         <w:rPr>
           <w:rFonts w:ascii="Times New Roman" w:hAnsi="Times New Roman" w:cs="Times New Roman"/>
@@ -10458,7 +10733,7 @@
           <w:color w:val="000000" w:themeColor="text1"/>
         </w:rPr>
       </w:pPr>
-      <w:bookmarkStart w:id="24" w:name="_Toc191398126"/>
+      <w:bookmarkStart w:id="24" w:name="_Toc192454754"/>
       <w:r>
         <w:rPr>
           <w:rFonts w:ascii="Times New Roman" w:hAnsi="Times New Roman" w:cs="Times New Roman"/>
@@ -10697,7 +10972,7 @@
         </w:rPr>
         <w:t xml:space="preserve"> URL: </w:t>
       </w:r>
-      <w:hyperlink r:id="rId21" w:tgtFrame="_new" w:history="1">
+      <w:hyperlink r:id="rId22" w:tgtFrame="_new" w:history="1">
         <w:r>
           <w:rPr>
             <w:rFonts w:ascii="Times New Roman" w:hAnsi="Times New Roman" w:cs="Times New Roman"/>
@@ -11439,7 +11714,7 @@
           <w:lang w:val="en-US"/>
         </w:rPr>
       </w:pPr>
-      <w:bookmarkStart w:id="25" w:name="_Toc191398127"/>
+      <w:bookmarkStart w:id="25" w:name="_Toc192454755"/>
       <w:r>
         <w:rPr>
           <w:rFonts w:ascii="Times New Roman" w:hAnsi="Times New Roman" w:cs="Times New Roman"/>
@@ -31619,7 +31894,7 @@
           <w:color w:val="CCCCCC"/>
           <w:sz w:val="21"/>
           <w:szCs w:val="21"/>
-          <w:lang w:val="en-US" w:eastAsia="ru-RU"/>
+          <w:lang w:eastAsia="ru-RU"/>
         </w:rPr>
       </w:pPr>
       <w:r>
@@ -31644,13 +31919,14 @@
         </w:rPr>
         <w:t>st</w:t>
       </w:r>
-      <w:r>
-        <w:rPr>
-          <w:rFonts w:ascii="Consolas" w:eastAsia="Times New Roman" w:hAnsi="Consolas" w:cs="Times New Roman"/>
-          <w:color w:val="CCCCCC"/>
-          <w:sz w:val="21"/>
-          <w:szCs w:val="21"/>
-          <w:lang w:val="en-US" w:eastAsia="ru-RU"/>
+      <w:proofErr w:type="spellEnd"/>
+      <w:r>
+        <w:rPr>
+          <w:rFonts w:ascii="Consolas" w:eastAsia="Times New Roman" w:hAnsi="Consolas" w:cs="Times New Roman"/>
+          <w:color w:val="CCCCCC"/>
+          <w:sz w:val="21"/>
+          <w:szCs w:val="21"/>
+          <w:lang w:eastAsia="ru-RU"/>
         </w:rPr>
         <w:t>.</w:t>
       </w:r>
@@ -31664,7 +31940,6 @@
         </w:rPr>
         <w:t>write</w:t>
       </w:r>
-      <w:proofErr w:type="spellEnd"/>
       <w:proofErr w:type="gramEnd"/>
       <w:r>
         <w:rPr>
@@ -31672,7 +31947,7 @@
           <w:color w:val="CCCCCC"/>
           <w:sz w:val="21"/>
           <w:szCs w:val="21"/>
-          <w:lang w:val="en-US" w:eastAsia="ru-RU"/>
+          <w:lang w:eastAsia="ru-RU"/>
         </w:rPr>
         <w:t>(</w:t>
       </w:r>
@@ -31692,7 +31967,7 @@
           <w:color w:val="CE9178"/>
           <w:sz w:val="21"/>
           <w:szCs w:val="21"/>
-          <w:lang w:val="en-US" w:eastAsia="ru-RU"/>
+          <w:lang w:eastAsia="ru-RU"/>
         </w:rPr>
         <w:t xml:space="preserve">"### </w:t>
       </w:r>
@@ -31712,7 +31987,7 @@
           <w:color w:val="CE9178"/>
           <w:sz w:val="21"/>
           <w:szCs w:val="21"/>
-          <w:lang w:val="en-US" w:eastAsia="ru-RU"/>
+          <w:lang w:eastAsia="ru-RU"/>
         </w:rPr>
         <w:t xml:space="preserve"> </w:t>
       </w:r>
@@ -31732,7 +32007,7 @@
           <w:color w:val="CE9178"/>
           <w:sz w:val="21"/>
           <w:szCs w:val="21"/>
-          <w:lang w:val="en-US" w:eastAsia="ru-RU"/>
+          <w:lang w:eastAsia="ru-RU"/>
         </w:rPr>
         <w:t xml:space="preserve"> </w:t>
       </w:r>
@@ -31752,7 +32027,7 @@
           <w:color w:val="CE9178"/>
           <w:sz w:val="21"/>
           <w:szCs w:val="21"/>
-          <w:lang w:val="en-US" w:eastAsia="ru-RU"/>
+          <w:lang w:eastAsia="ru-RU"/>
         </w:rPr>
         <w:t xml:space="preserve">: </w:t>
       </w:r>
@@ -31762,7 +32037,7 @@
           <w:color w:val="569CD6"/>
           <w:sz w:val="21"/>
           <w:szCs w:val="21"/>
-          <w:lang w:val="en-US" w:eastAsia="ru-RU"/>
+          <w:lang w:eastAsia="ru-RU"/>
         </w:rPr>
         <w:t>{</w:t>
       </w:r>
@@ -31782,7 +32057,7 @@
           <w:color w:val="569CD6"/>
           <w:sz w:val="21"/>
           <w:szCs w:val="21"/>
-          <w:lang w:val="en-US" w:eastAsia="ru-RU"/>
+          <w:lang w:eastAsia="ru-RU"/>
         </w:rPr>
         <w:t>}</w:t>
       </w:r>
@@ -31792,7 +32067,7 @@
           <w:color w:val="CE9178"/>
           <w:sz w:val="21"/>
           <w:szCs w:val="21"/>
-          <w:lang w:val="en-US" w:eastAsia="ru-RU"/>
+          <w:lang w:eastAsia="ru-RU"/>
         </w:rPr>
         <w:t>"</w:t>
       </w:r>
@@ -31802,7 +32077,7 @@
           <w:color w:val="CCCCCC"/>
           <w:sz w:val="21"/>
           <w:szCs w:val="21"/>
-          <w:lang w:val="en-US" w:eastAsia="ru-RU"/>
+          <w:lang w:eastAsia="ru-RU"/>
         </w:rPr>
         <w:t>)</w:t>
       </w:r>
@@ -31827,7 +32102,77 @@
           <w:szCs w:val="21"/>
           <w:lang w:val="en-US" w:eastAsia="ru-RU"/>
         </w:rPr>
-        <w:t xml:space="preserve">        </w:t>
+        <w:t> </w:t>
+      </w:r>
+      <w:r>
+        <w:rPr>
+          <w:rFonts w:ascii="Consolas" w:eastAsia="Times New Roman" w:hAnsi="Consolas" w:cs="Times New Roman"/>
+          <w:color w:val="CCCCCC"/>
+          <w:sz w:val="21"/>
+          <w:szCs w:val="21"/>
+          <w:lang w:eastAsia="ru-RU"/>
+        </w:rPr>
+        <w:t xml:space="preserve"> </w:t>
+      </w:r>
+      <w:r>
+        <w:rPr>
+          <w:rFonts w:ascii="Consolas" w:eastAsia="Times New Roman" w:hAnsi="Consolas" w:cs="Times New Roman"/>
+          <w:color w:val="CCCCCC"/>
+          <w:sz w:val="21"/>
+          <w:szCs w:val="21"/>
+          <w:lang w:val="en-US" w:eastAsia="ru-RU"/>
+        </w:rPr>
+        <w:t> </w:t>
+      </w:r>
+      <w:r>
+        <w:rPr>
+          <w:rFonts w:ascii="Consolas" w:eastAsia="Times New Roman" w:hAnsi="Consolas" w:cs="Times New Roman"/>
+          <w:color w:val="CCCCCC"/>
+          <w:sz w:val="21"/>
+          <w:szCs w:val="21"/>
+          <w:lang w:eastAsia="ru-RU"/>
+        </w:rPr>
+        <w:t xml:space="preserve"> </w:t>
+      </w:r>
+      <w:r>
+        <w:rPr>
+          <w:rFonts w:ascii="Consolas" w:eastAsia="Times New Roman" w:hAnsi="Consolas" w:cs="Times New Roman"/>
+          <w:color w:val="CCCCCC"/>
+          <w:sz w:val="21"/>
+          <w:szCs w:val="21"/>
+          <w:lang w:val="en-US" w:eastAsia="ru-RU"/>
+        </w:rPr>
+        <w:t> </w:t>
+      </w:r>
+      <w:r>
+        <w:rPr>
+          <w:rFonts w:ascii="Consolas" w:eastAsia="Times New Roman" w:hAnsi="Consolas" w:cs="Times New Roman"/>
+          <w:color w:val="CCCCCC"/>
+          <w:sz w:val="21"/>
+          <w:szCs w:val="21"/>
+          <w:lang w:eastAsia="ru-RU"/>
+        </w:rPr>
+        <w:t xml:space="preserve"> </w:t>
+      </w:r>
+      <w:r>
+        <w:rPr>
+          <w:rFonts w:ascii="Consolas" w:eastAsia="Times New Roman" w:hAnsi="Consolas" w:cs="Times New Roman"/>
+          <w:color w:val="CCCCCC"/>
+          <w:sz w:val="21"/>
+          <w:szCs w:val="21"/>
+          <w:lang w:val="en-US" w:eastAsia="ru-RU"/>
+        </w:rPr>
+        <w:t> </w:t>
+      </w:r>
+      <w:r>
+        <w:rPr>
+          <w:rFonts w:ascii="Consolas" w:eastAsia="Times New Roman" w:hAnsi="Consolas" w:cs="Times New Roman"/>
+          <w:color w:val="CCCCCC"/>
+          <w:sz w:val="21"/>
+          <w:szCs w:val="21"/>
+          <w:lang w:eastAsia="ru-RU"/>
+        </w:rPr>
+        <w:t xml:space="preserve"> </w:t>
       </w:r>
       <w:proofErr w:type="spellStart"/>
       <w:r>
